--- a/Redes/LAN-VLAN.docx
+++ b/Redes/LAN-VLAN.docx
@@ -417,6 +417,7 @@
           <w:color w:val="343A40"/>
           <w:sz w:val="21"/>
           <w:szCs w:val="21"/>
+          <w:u w:val="single"/>
         </w:rPr>
       </w:pPr>
       <w:r>
@@ -468,7 +469,18 @@
           <w:sz w:val="21"/>
           <w:szCs w:val="21"/>
         </w:rPr>
-        <w:t> 16 bits (</w:t>
+        <w:t> </w:t>
+      </w:r>
+      <w:r>
+        <w:rPr>
+          <w:rStyle w:val="Forte"/>
+          <w:rFonts w:ascii="Helvetica" w:hAnsi="Helvetica" w:cs="Helvetica"/>
+          <w:color w:val="343A40"/>
+          <w:sz w:val="21"/>
+          <w:szCs w:val="21"/>
+          <w:u w:val="single"/>
+        </w:rPr>
+        <w:t>16 bits (</w:t>
       </w:r>
       <w:proofErr w:type="gramStart"/>
       <w:r>
@@ -478,6 +490,7 @@
           <w:color w:val="343A40"/>
           <w:sz w:val="21"/>
           <w:szCs w:val="21"/>
+          <w:u w:val="single"/>
         </w:rPr>
         <w:t>2</w:t>
       </w:r>
@@ -489,6 +502,7 @@
           <w:color w:val="343A40"/>
           <w:sz w:val="21"/>
           <w:szCs w:val="21"/>
+          <w:u w:val="single"/>
         </w:rPr>
         <w:t xml:space="preserve"> bytes);</w:t>
       </w:r>
@@ -498,6 +512,7 @@
           <w:color w:val="343A40"/>
           <w:sz w:val="21"/>
           <w:szCs w:val="21"/>
+          <w:u w:val="single"/>
         </w:rPr>
         <w:t> </w:t>
       </w:r>
@@ -559,7 +574,6 @@
         </w:rPr>
         <w:t xml:space="preserve"> aqui é onde ocorre a tratativa de </w:t>
       </w:r>
-      <w:proofErr w:type="spellStart"/>
       <w:proofErr w:type="gramStart"/>
       <w:r>
         <w:rPr>
@@ -570,7 +584,6 @@
         </w:rPr>
         <w:t>QoS</w:t>
       </w:r>
-      <w:proofErr w:type="spellEnd"/>
       <w:proofErr w:type="gramEnd"/>
       <w:r>
         <w:rPr>
@@ -589,6 +602,7 @@
           <w:color w:val="343A40"/>
           <w:sz w:val="21"/>
           <w:szCs w:val="21"/>
+          <w:u w:val="single"/>
         </w:rPr>
         <w:t>3</w:t>
       </w:r>
@@ -600,8 +614,19 @@
           <w:color w:val="343A40"/>
           <w:sz w:val="21"/>
           <w:szCs w:val="21"/>
-        </w:rPr>
-        <w:t xml:space="preserve"> bits;</w:t>
+          <w:u w:val="single"/>
+        </w:rPr>
+        <w:t xml:space="preserve"> bits</w:t>
+      </w:r>
+      <w:r>
+        <w:rPr>
+          <w:rStyle w:val="Forte"/>
+          <w:rFonts w:ascii="Helvetica" w:hAnsi="Helvetica" w:cs="Helvetica"/>
+          <w:color w:val="343A40"/>
+          <w:sz w:val="21"/>
+          <w:szCs w:val="21"/>
+        </w:rPr>
+        <w:t>;</w:t>
       </w:r>
       <w:r>
         <w:rPr>
@@ -686,82 +711,143 @@
           <w:sz w:val="21"/>
           <w:szCs w:val="21"/>
         </w:rPr>
-        <w:t xml:space="preserve">bém chamado de bit CFI, é usado para indicar que todos os endereços MAC presentes no campo de dados MAC (MAC data </w:t>
+        <w:t xml:space="preserve">bém chamado de bit CFI, é usado para indicar que todos </w:t>
+      </w:r>
+      <w:proofErr w:type="gramStart"/>
+      <w:r>
+        <w:rPr>
+          <w:rFonts w:ascii="Helvetica" w:hAnsi="Helvetica" w:cs="Helvetica"/>
+          <w:color w:val="343A40"/>
+          <w:sz w:val="21"/>
+          <w:szCs w:val="21"/>
+        </w:rPr>
+        <w:t>os</w:t>
+      </w:r>
+      <w:proofErr w:type="gramEnd"/>
+      <w:r>
+        <w:rPr>
+          <w:rFonts w:ascii="Helvetica" w:hAnsi="Helvetica" w:cs="Helvetica"/>
+          <w:color w:val="343A40"/>
+          <w:sz w:val="21"/>
+          <w:szCs w:val="21"/>
+        </w:rPr>
+        <w:t xml:space="preserve"> </w:t>
+      </w:r>
+      <w:proofErr w:type="gramStart"/>
+      <w:r>
+        <w:rPr>
+          <w:rFonts w:ascii="Helvetica" w:hAnsi="Helvetica" w:cs="Helvetica"/>
+          <w:color w:val="343A40"/>
+          <w:sz w:val="21"/>
+          <w:szCs w:val="21"/>
+        </w:rPr>
+        <w:t>endereços</w:t>
+      </w:r>
+      <w:proofErr w:type="gramEnd"/>
+      <w:r>
+        <w:rPr>
+          <w:rFonts w:ascii="Helvetica" w:hAnsi="Helvetica" w:cs="Helvetica"/>
+          <w:color w:val="343A40"/>
+          <w:sz w:val="21"/>
+          <w:szCs w:val="21"/>
+        </w:rPr>
+        <w:t xml:space="preserve"> MAC presentes no c</w:t>
+      </w:r>
+      <w:bookmarkStart w:id="0" w:name="_GoBack"/>
+      <w:bookmarkEnd w:id="0"/>
+      <w:r>
+        <w:rPr>
+          <w:rFonts w:ascii="Helvetica" w:hAnsi="Helvetica" w:cs="Helvetica"/>
+          <w:color w:val="343A40"/>
+          <w:sz w:val="21"/>
+          <w:szCs w:val="21"/>
+        </w:rPr>
+        <w:t xml:space="preserve">ampo de dados MAC (MAC data </w:t>
       </w:r>
       <w:proofErr w:type="spellStart"/>
+      <w:r>
+        <w:rPr>
+          <w:rFonts w:ascii="Helvetica" w:hAnsi="Helvetica" w:cs="Helvetica"/>
+          <w:color w:val="343A40"/>
+          <w:sz w:val="21"/>
+          <w:szCs w:val="21"/>
+        </w:rPr>
+        <w:t>field</w:t>
+      </w:r>
+      <w:proofErr w:type="spellEnd"/>
+      <w:r>
+        <w:rPr>
+          <w:rFonts w:ascii="Helvetica" w:hAnsi="Helvetica" w:cs="Helvetica"/>
+          <w:color w:val="343A40"/>
+          <w:sz w:val="21"/>
+          <w:szCs w:val="21"/>
+        </w:rPr>
+        <w:t>) estão na forma canônica. Este campo é interpretado de forma diferente de acordo com a tecnologia utilizada (Ethernet, </w:t>
+      </w:r>
+      <w:proofErr w:type="spellStart"/>
+      <w:r>
+        <w:rPr>
+          <w:rFonts w:ascii="Helvetica" w:hAnsi="Helvetica" w:cs="Helvetica"/>
+          <w:color w:val="343A40"/>
+          <w:sz w:val="21"/>
+          <w:szCs w:val="21"/>
+        </w:rPr>
+        <w:t>token</w:t>
+      </w:r>
+      <w:proofErr w:type="spellEnd"/>
+      <w:r>
+        <w:rPr>
+          <w:rFonts w:ascii="Helvetica" w:hAnsi="Helvetica" w:cs="Helvetica"/>
+          <w:color w:val="343A40"/>
+          <w:sz w:val="21"/>
+          <w:szCs w:val="21"/>
+        </w:rPr>
+        <w:t xml:space="preserve"> </w:t>
+      </w:r>
+      <w:proofErr w:type="spellStart"/>
+      <w:r>
+        <w:rPr>
+          <w:rFonts w:ascii="Helvetica" w:hAnsi="Helvetica" w:cs="Helvetica"/>
+          <w:color w:val="343A40"/>
+          <w:sz w:val="21"/>
+          <w:szCs w:val="21"/>
+        </w:rPr>
+        <w:t>ring</w:t>
+      </w:r>
+      <w:proofErr w:type="spellEnd"/>
+      <w:r>
+        <w:rPr>
+          <w:rFonts w:ascii="Helvetica" w:hAnsi="Helvetica" w:cs="Helvetica"/>
+          <w:color w:val="343A40"/>
+          <w:sz w:val="21"/>
+          <w:szCs w:val="21"/>
+        </w:rPr>
+        <w:t>, FDDI). Esse subcampo possui </w:t>
+      </w:r>
       <w:proofErr w:type="gramStart"/>
       <w:r>
         <w:rPr>
-          <w:rFonts w:ascii="Helvetica" w:hAnsi="Helvetica" w:cs="Helvetica"/>
-          <w:color w:val="343A40"/>
-          <w:sz w:val="21"/>
-          <w:szCs w:val="21"/>
-        </w:rPr>
-        <w:t>field</w:t>
-      </w:r>
-      <w:proofErr w:type="spellEnd"/>
+          <w:rStyle w:val="Forte"/>
+          <w:rFonts w:ascii="Helvetica" w:hAnsi="Helvetica" w:cs="Helvetica"/>
+          <w:color w:val="343A40"/>
+          <w:sz w:val="21"/>
+          <w:szCs w:val="21"/>
+          <w:u w:val="single"/>
+        </w:rPr>
+        <w:t>1</w:t>
+      </w:r>
       <w:proofErr w:type="gramEnd"/>
       <w:r>
         <w:rPr>
-          <w:rFonts w:ascii="Helvetica" w:hAnsi="Helvetica" w:cs="Helvetica"/>
-          <w:color w:val="343A40"/>
-          <w:sz w:val="21"/>
-          <w:szCs w:val="21"/>
-        </w:rPr>
-        <w:t>) estão na forma canônica. Este campo é interpretado de forma diferente de acordo com a tecnologia utilizada (Ethernet, </w:t>
-      </w:r>
-      <w:proofErr w:type="spellStart"/>
-      <w:r>
-        <w:rPr>
-          <w:rFonts w:ascii="Helvetica" w:hAnsi="Helvetica" w:cs="Helvetica"/>
-          <w:color w:val="343A40"/>
-          <w:sz w:val="21"/>
-          <w:szCs w:val="21"/>
-        </w:rPr>
-        <w:t>token</w:t>
-      </w:r>
-      <w:proofErr w:type="spellEnd"/>
-      <w:r>
-        <w:rPr>
-          <w:rFonts w:ascii="Helvetica" w:hAnsi="Helvetica" w:cs="Helvetica"/>
-          <w:color w:val="343A40"/>
-          <w:sz w:val="21"/>
-          <w:szCs w:val="21"/>
-        </w:rPr>
-        <w:t xml:space="preserve"> </w:t>
-      </w:r>
-      <w:proofErr w:type="spellStart"/>
-      <w:r>
-        <w:rPr>
-          <w:rFonts w:ascii="Helvetica" w:hAnsi="Helvetica" w:cs="Helvetica"/>
-          <w:color w:val="343A40"/>
-          <w:sz w:val="21"/>
-          <w:szCs w:val="21"/>
-        </w:rPr>
-        <w:t>ring</w:t>
-      </w:r>
-      <w:proofErr w:type="spellEnd"/>
-      <w:r>
-        <w:rPr>
-          <w:rFonts w:ascii="Helvetica" w:hAnsi="Helvetica" w:cs="Helvetica"/>
-          <w:color w:val="343A40"/>
-          <w:sz w:val="21"/>
-          <w:szCs w:val="21"/>
-        </w:rPr>
-        <w:t>, FDDI). Esse subcampo possui </w:t>
-      </w:r>
-      <w:proofErr w:type="gramStart"/>
-      <w:r>
-        <w:rPr>
           <w:rStyle w:val="Forte"/>
           <w:rFonts w:ascii="Helvetica" w:hAnsi="Helvetica" w:cs="Helvetica"/>
           <w:color w:val="343A40"/>
           <w:sz w:val="21"/>
           <w:szCs w:val="21"/>
-        </w:rPr>
-        <w:t>1</w:t>
-      </w:r>
-      <w:proofErr w:type="gramEnd"/>
+          <w:u w:val="single"/>
+        </w:rPr>
+        <w:t xml:space="preserve"> bit</w:t>
+      </w:r>
       <w:r>
         <w:rPr>
           <w:rStyle w:val="Forte"/>
@@ -770,7 +856,7 @@
           <w:sz w:val="21"/>
           <w:szCs w:val="21"/>
         </w:rPr>
-        <w:t xml:space="preserve"> bit.</w:t>
+        <w:t>.</w:t>
       </w:r>
       <w:r>
         <w:rPr>
@@ -825,7 +911,28 @@
           <w:sz w:val="21"/>
           <w:szCs w:val="21"/>
         </w:rPr>
-        <w:t> 12 bits.</w:t>
+        <w:t> </w:t>
+      </w:r>
+      <w:r>
+        <w:rPr>
+          <w:rStyle w:val="Forte"/>
+          <w:rFonts w:ascii="Helvetica" w:hAnsi="Helvetica" w:cs="Helvetica"/>
+          <w:color w:val="343A40"/>
+          <w:sz w:val="21"/>
+          <w:szCs w:val="21"/>
+          <w:u w:val="single"/>
+        </w:rPr>
+        <w:t>12 bits</w:t>
+      </w:r>
+      <w:r>
+        <w:rPr>
+          <w:rStyle w:val="Forte"/>
+          <w:rFonts w:ascii="Helvetica" w:hAnsi="Helvetica" w:cs="Helvetica"/>
+          <w:color w:val="343A40"/>
+          <w:sz w:val="21"/>
+          <w:szCs w:val="21"/>
+        </w:rPr>
+        <w:t>.</w:t>
       </w:r>
     </w:p>
     <w:p>
@@ -892,17 +999,15 @@
           <w:szCs w:val="21"/>
         </w:rPr>
       </w:pPr>
-      <w:proofErr w:type="gramStart"/>
-      <w:r>
-        <w:rPr>
-          <w:rFonts w:ascii="Helvetica" w:hAnsi="Helvetica" w:cs="Helvetica"/>
-          <w:color w:val="343A40"/>
-          <w:sz w:val="21"/>
-          <w:szCs w:val="21"/>
-        </w:rPr>
-        <w:t>se</w:t>
-      </w:r>
-      <w:proofErr w:type="gramEnd"/>
+      <w:r>
+        <w:rPr>
+          <w:rFonts w:ascii="Helvetica" w:hAnsi="Helvetica" w:cs="Helvetica"/>
+          <w:color w:val="343A40"/>
+          <w:sz w:val="21"/>
+          <w:szCs w:val="21"/>
+        </w:rPr>
+        <w:t>Se</w:t>
+      </w:r>
       <w:r>
         <w:rPr>
           <w:rFonts w:ascii="Helvetica" w:hAnsi="Helvetica" w:cs="Helvetica"/>
@@ -919,6 +1024,7 @@
           <w:color w:val="343A40"/>
           <w:sz w:val="21"/>
           <w:szCs w:val="21"/>
+          <w:u w:val="single"/>
         </w:rPr>
         <w:t>trunk</w:t>
       </w:r>
@@ -952,7 +1058,6 @@
           <w:szCs w:val="21"/>
         </w:rPr>
       </w:pPr>
-      <w:proofErr w:type="gramStart"/>
       <w:r>
         <w:rPr>
           <w:rStyle w:val="Forte"/>
@@ -961,9 +1066,8 @@
           <w:sz w:val="21"/>
           <w:szCs w:val="21"/>
         </w:rPr>
-        <w:t>se</w:t>
-      </w:r>
-      <w:proofErr w:type="gramEnd"/>
+        <w:t>Se</w:t>
+      </w:r>
       <w:r>
         <w:rPr>
           <w:rStyle w:val="Forte"/>
@@ -972,29 +1076,7 @@
           <w:sz w:val="21"/>
           <w:szCs w:val="21"/>
         </w:rPr>
-        <w:t xml:space="preserve"> forem duas </w:t>
-      </w:r>
-      <w:proofErr w:type="spellStart"/>
-      <w:r>
-        <w:rPr>
-          <w:rStyle w:val="Forte"/>
-          <w:rFonts w:ascii="Helvetica" w:hAnsi="Helvetica" w:cs="Helvetica"/>
-          <w:color w:val="343A40"/>
-          <w:sz w:val="21"/>
-          <w:szCs w:val="21"/>
-        </w:rPr>
-        <w:t>VLANs</w:t>
-      </w:r>
-      <w:proofErr w:type="spellEnd"/>
-      <w:r>
-        <w:rPr>
-          <w:rStyle w:val="Forte"/>
-          <w:rFonts w:ascii="Helvetica" w:hAnsi="Helvetica" w:cs="Helvetica"/>
-          <w:color w:val="343A40"/>
-          <w:sz w:val="21"/>
-          <w:szCs w:val="21"/>
-        </w:rPr>
-        <w:t xml:space="preserve"> com </w:t>
+        <w:t xml:space="preserve"> forem duas VLANs com </w:t>
       </w:r>
       <w:proofErr w:type="spellStart"/>
       <w:r>
@@ -1393,9 +1475,8 @@
           <w:szCs w:val="21"/>
           <w:shd w:val="clear" w:color="auto" w:fill="FFFFFF"/>
         </w:rPr>
-        <w:t xml:space="preserve">fonte dos </w:t>
-      </w:r>
-      <w:proofErr w:type="spellStart"/>
+        <w:t>fonte dos datagramas. Este tipo de solução confere uma grande</w:t>
+      </w:r>
       <w:r>
         <w:rPr>
           <w:rFonts w:ascii="Helvetica" w:hAnsi="Helvetica" w:cs="Helvetica"/>
@@ -1404,9 +1485,8 @@
           <w:szCs w:val="21"/>
           <w:shd w:val="clear" w:color="auto" w:fill="FFFFFF"/>
         </w:rPr>
-        <w:t>datagramas</w:t>
-      </w:r>
-      <w:proofErr w:type="spellEnd"/>
+        <w:t xml:space="preserve"> </w:t>
+      </w:r>
       <w:r>
         <w:rPr>
           <w:rFonts w:ascii="Helvetica" w:hAnsi="Helvetica" w:cs="Helvetica"/>
@@ -1415,7 +1495,7 @@
           <w:szCs w:val="21"/>
           <w:shd w:val="clear" w:color="auto" w:fill="FFFFFF"/>
         </w:rPr>
-        <w:t>. Este tipo de solução confere uma grande</w:t>
+        <w:t>flexibilidade, na medida em que a configuração dos comutadores</w:t>
       </w:r>
       <w:r>
         <w:rPr>
@@ -1435,7 +1515,7 @@
           <w:szCs w:val="21"/>
           <w:shd w:val="clear" w:color="auto" w:fill="FFFFFF"/>
         </w:rPr>
-        <w:t>flexibilidade, na medida em que a configuração dos comutadores</w:t>
+        <w:t>se altera automaticamente no caso de deslocação de uma estação.</w:t>
       </w:r>
       <w:r>
         <w:rPr>
@@ -1455,7 +1535,7 @@
           <w:szCs w:val="21"/>
           <w:shd w:val="clear" w:color="auto" w:fill="FFFFFF"/>
         </w:rPr>
-        <w:t>se altera automaticamente no caso de deslocação de uma estação.</w:t>
+        <w:t>Por outro lado, uma ligeira degradação de desempenhos pode</w:t>
       </w:r>
       <w:r>
         <w:rPr>
@@ -1475,7 +1555,7 @@
           <w:szCs w:val="21"/>
           <w:shd w:val="clear" w:color="auto" w:fill="FFFFFF"/>
         </w:rPr>
-        <w:t>Por outro lado, uma ligeira degradação de desempenhos pode</w:t>
+        <w:t>fazer-se sentir, dado que as informações contidas nos pacotes</w:t>
       </w:r>
       <w:r>
         <w:rPr>
@@ -1495,7 +1575,7 @@
           <w:szCs w:val="21"/>
           <w:shd w:val="clear" w:color="auto" w:fill="FFFFFF"/>
         </w:rPr>
-        <w:t>fazer-se sentir, dado que as informações contidas nos pacotes</w:t>
+        <w:t>devem ser analisadas mais fina</w:t>
       </w:r>
       <w:r>
         <w:rPr>
@@ -1505,7 +1585,7 @@
           <w:szCs w:val="21"/>
           <w:shd w:val="clear" w:color="auto" w:fill="FFFFFF"/>
         </w:rPr>
-        <w:t xml:space="preserve"> </w:t>
+        <w:t>l</w:t>
       </w:r>
       <w:r>
         <w:rPr>
@@ -1515,7 +1595,7 @@
           <w:szCs w:val="21"/>
           <w:shd w:val="clear" w:color="auto" w:fill="FFFFFF"/>
         </w:rPr>
-        <w:t>devem ser analisadas mais finamente.</w:t>
+        <w:t>mente.</w:t>
       </w:r>
     </w:p>
     <w:p>
@@ -1544,8 +1624,6 @@
           <w:szCs w:val="21"/>
         </w:rPr>
       </w:pPr>
-      <w:bookmarkStart w:id="0" w:name="_GoBack"/>
-      <w:bookmarkEnd w:id="0"/>
       <w:r>
         <w:rPr>
           <w:rStyle w:val="Forte"/>
@@ -1611,31 +1689,7 @@
           <w:szCs w:val="21"/>
           <w:u w:val="single"/>
         </w:rPr>
-        <w:t xml:space="preserve">aumentar a </w:t>
-      </w:r>
-      <w:proofErr w:type="gramStart"/>
-      <w:r>
-        <w:rPr>
-          <w:rStyle w:val="Forte"/>
-          <w:rFonts w:ascii="Helvetica" w:hAnsi="Helvetica" w:cs="Helvetica"/>
-          <w:color w:val="008000"/>
-          <w:sz w:val="21"/>
-          <w:szCs w:val="21"/>
-          <w:u w:val="single"/>
-        </w:rPr>
-        <w:t>segurança</w:t>
-      </w:r>
-      <w:proofErr w:type="gramEnd"/>
-      <w:r>
-        <w:rPr>
-          <w:rStyle w:val="Forte"/>
-          <w:rFonts w:ascii="Helvetica" w:hAnsi="Helvetica" w:cs="Helvetica"/>
-          <w:color w:val="008000"/>
-          <w:sz w:val="21"/>
-          <w:szCs w:val="21"/>
-          <w:u w:val="single"/>
-        </w:rPr>
-        <w:t xml:space="preserve"> da transmissão de dados</w:t>
+        <w:t>aumentar a segurança da transmissão de dados</w:t>
       </w:r>
       <w:r>
         <w:rPr>
@@ -1889,7 +1943,7 @@
           <w:color w:val="343A40"/>
           <w:sz w:val="21"/>
           <w:szCs w:val="21"/>
-          <w:lang w:val="fr-MC"/>
+          <w:lang w:val="en-US"/>
         </w:rPr>
       </w:pPr>
       <w:r>
@@ -1899,7 +1953,7 @@
           <w:color w:val="343A40"/>
           <w:sz w:val="21"/>
           <w:szCs w:val="21"/>
-          <w:lang w:val="fr-MC"/>
+          <w:lang w:val="en-US"/>
         </w:rPr>
         <w:t>802.1p QoS(Quality of Service)</w:t>
       </w:r>
@@ -1910,7 +1964,7 @@
           <w:color w:val="343A40"/>
           <w:sz w:val="21"/>
           <w:szCs w:val="21"/>
-          <w:lang w:val="fr-MC"/>
+          <w:lang w:val="en-US"/>
         </w:rPr>
         <w:t> ;</w:t>
       </w:r>
@@ -2044,6 +2098,7 @@
           <w:color w:val="343A40"/>
           <w:sz w:val="21"/>
           <w:szCs w:val="21"/>
+          <w:u w:val="single"/>
           <w:shd w:val="clear" w:color="auto" w:fill="FFFFFF"/>
         </w:rPr>
         <w:t>Link-</w:t>
@@ -2056,6 +2111,7 @@
           <w:color w:val="343A40"/>
           <w:sz w:val="21"/>
           <w:szCs w:val="21"/>
+          <w:u w:val="single"/>
           <w:shd w:val="clear" w:color="auto" w:fill="FFFFFF"/>
         </w:rPr>
         <w:t>Aggregation</w:t>
@@ -2078,6 +2134,7 @@
           <w:color w:val="343A40"/>
           <w:sz w:val="21"/>
           <w:szCs w:val="21"/>
+          <w:u w:val="single"/>
           <w:shd w:val="clear" w:color="auto" w:fill="FFFFFF"/>
         </w:rPr>
         <w:t>única</w:t>
@@ -2539,9 +2596,30 @@
           <w:szCs w:val="21"/>
           <w:lang w:eastAsia="pt-BR"/>
         </w:rPr>
-        <w:t>). Cada nó terá uma porta primária e uma porta secundária, ambos habilitados a enviar tráfego de controle ao nó mestre. Sob operação normal só a porta primária no nó mestre é usado para evitar </w:t>
+        <w:t xml:space="preserve">). Cada nó terá uma porta primária e uma porta secundária, ambos habilitados a enviar tráfego de controle ao nó mestre. </w:t>
       </w:r>
       <w:proofErr w:type="gramStart"/>
+      <w:r>
+        <w:rPr>
+          <w:rFonts w:ascii="Helvetica" w:eastAsia="Times New Roman" w:hAnsi="Helvetica" w:cs="Helvetica"/>
+          <w:color w:val="343A40"/>
+          <w:sz w:val="21"/>
+          <w:szCs w:val="21"/>
+          <w:lang w:eastAsia="pt-BR"/>
+        </w:rPr>
+        <w:t>Sob operação</w:t>
+      </w:r>
+      <w:proofErr w:type="gramEnd"/>
+      <w:r>
+        <w:rPr>
+          <w:rFonts w:ascii="Helvetica" w:eastAsia="Times New Roman" w:hAnsi="Helvetica" w:cs="Helvetica"/>
+          <w:color w:val="343A40"/>
+          <w:sz w:val="21"/>
+          <w:szCs w:val="21"/>
+          <w:lang w:eastAsia="pt-BR"/>
+        </w:rPr>
+        <w:t xml:space="preserve"> normal só a porta primária no nó mestre é usado para evitar </w:t>
+      </w:r>
       <w:r>
         <w:rPr>
           <w:rFonts w:ascii="Helvetica" w:eastAsia="Times New Roman" w:hAnsi="Helvetica" w:cs="Helvetica"/>
@@ -2562,9 +2640,8 @@
           <w:szCs w:val="21"/>
           <w:lang w:eastAsia="pt-BR"/>
         </w:rPr>
-        <w:t>(</w:t>
-      </w:r>
-      <w:proofErr w:type="gramEnd"/>
+        <w:t xml:space="preserve"> (</w:t>
+      </w:r>
       <w:r>
         <w:rPr>
           <w:rFonts w:ascii="Helvetica" w:eastAsia="Times New Roman" w:hAnsi="Helvetica" w:cs="Helvetica"/>
@@ -2667,7 +2744,6 @@
         </w:rPr>
         <w:t>Os tempos de falha (</w:t>
       </w:r>
-      <w:proofErr w:type="spellStart"/>
       <w:r>
         <w:rPr>
           <w:rFonts w:ascii="Helvetica" w:eastAsia="Times New Roman" w:hAnsi="Helvetica" w:cs="Helvetica"/>
@@ -2678,9 +2754,41 @@
           <w:szCs w:val="21"/>
           <w:lang w:eastAsia="pt-BR"/>
         </w:rPr>
-        <w:t>fail</w:t>
-      </w:r>
-      <w:proofErr w:type="spellEnd"/>
+        <w:t>failover</w:t>
+      </w:r>
+      <w:r>
+        <w:rPr>
+          <w:rFonts w:ascii="Helvetica" w:eastAsia="Times New Roman" w:hAnsi="Helvetica" w:cs="Helvetica"/>
+          <w:color w:val="343A40"/>
+          <w:sz w:val="21"/>
+          <w:szCs w:val="21"/>
+          <w:lang w:eastAsia="pt-BR"/>
+        </w:rPr>
+        <w:t>) são demonstravelmente em cerca de 50ms.</w:t>
+      </w:r>
+    </w:p>
+    <w:p>
+      <w:pPr>
+        <w:shd w:val="clear" w:color="auto" w:fill="FFFFFF"/>
+        <w:spacing w:after="0" w:line="240" w:lineRule="auto"/>
+        <w:rPr>
+          <w:rFonts w:ascii="Helvetica" w:eastAsia="Times New Roman" w:hAnsi="Helvetica" w:cs="Helvetica"/>
+          <w:color w:val="343A40"/>
+          <w:sz w:val="21"/>
+          <w:szCs w:val="21"/>
+          <w:lang w:eastAsia="pt-BR"/>
+        </w:rPr>
+      </w:pPr>
+      <w:r>
+        <w:rPr>
+          <w:rFonts w:ascii="Helvetica" w:eastAsia="Times New Roman" w:hAnsi="Helvetica" w:cs="Helvetica"/>
+          <w:color w:val="343A40"/>
+          <w:sz w:val="21"/>
+          <w:szCs w:val="21"/>
+          <w:lang w:eastAsia="pt-BR"/>
+        </w:rPr>
+        <w:t>O mesmo </w:t>
+      </w:r>
       <w:r>
         <w:rPr>
           <w:rFonts w:ascii="Helvetica" w:eastAsia="Times New Roman" w:hAnsi="Helvetica" w:cs="Helvetica"/>
@@ -2691,7 +2799,7 @@
           <w:szCs w:val="21"/>
           <w:lang w:eastAsia="pt-BR"/>
         </w:rPr>
-        <w:t>-over</w:t>
+        <w:t>switch</w:t>
       </w:r>
       <w:r>
         <w:rPr>
@@ -2701,51 +2809,6 @@
           <w:szCs w:val="21"/>
           <w:lang w:eastAsia="pt-BR"/>
         </w:rPr>
-        <w:t>) são demonstravelmente em cerca de 50ms.</w:t>
-      </w:r>
-    </w:p>
-    <w:p>
-      <w:pPr>
-        <w:shd w:val="clear" w:color="auto" w:fill="FFFFFF"/>
-        <w:spacing w:after="0" w:line="240" w:lineRule="auto"/>
-        <w:rPr>
-          <w:rFonts w:ascii="Helvetica" w:eastAsia="Times New Roman" w:hAnsi="Helvetica" w:cs="Helvetica"/>
-          <w:color w:val="343A40"/>
-          <w:sz w:val="21"/>
-          <w:szCs w:val="21"/>
-          <w:lang w:eastAsia="pt-BR"/>
-        </w:rPr>
-      </w:pPr>
-      <w:r>
-        <w:rPr>
-          <w:rFonts w:ascii="Helvetica" w:eastAsia="Times New Roman" w:hAnsi="Helvetica" w:cs="Helvetica"/>
-          <w:color w:val="343A40"/>
-          <w:sz w:val="21"/>
-          <w:szCs w:val="21"/>
-          <w:lang w:eastAsia="pt-BR"/>
-        </w:rPr>
-        <w:t>O mesmo </w:t>
-      </w:r>
-      <w:r>
-        <w:rPr>
-          <w:rFonts w:ascii="Helvetica" w:eastAsia="Times New Roman" w:hAnsi="Helvetica" w:cs="Helvetica"/>
-          <w:i/>
-          <w:iCs/>
-          <w:color w:val="343A40"/>
-          <w:sz w:val="21"/>
-          <w:szCs w:val="21"/>
-          <w:lang w:eastAsia="pt-BR"/>
-        </w:rPr>
-        <w:t>switch</w:t>
-      </w:r>
-      <w:r>
-        <w:rPr>
-          <w:rFonts w:ascii="Helvetica" w:eastAsia="Times New Roman" w:hAnsi="Helvetica" w:cs="Helvetica"/>
-          <w:color w:val="343A40"/>
-          <w:sz w:val="21"/>
-          <w:szCs w:val="21"/>
-          <w:lang w:eastAsia="pt-BR"/>
-        </w:rPr>
         <w:t> pode pertencer a múltiplos domínios e assim múltiplos anéis. No entanto, estes agem como entidades independentes e pode ser controlado individualmente.</w:t>
       </w:r>
     </w:p>
@@ -2842,31 +2905,7 @@
           <w:sz w:val="21"/>
           <w:szCs w:val="21"/>
         </w:rPr>
-        <w:t xml:space="preserve"> </w:t>
-      </w:r>
-      <w:proofErr w:type="spellStart"/>
-      <w:r>
-        <w:rPr>
-          <w:rStyle w:val="nfase"/>
-          <w:rFonts w:ascii="Helvetica" w:hAnsi="Helvetica" w:cs="Helvetica"/>
-          <w:b/>
-          <w:color w:val="343A40"/>
-          <w:sz w:val="21"/>
-          <w:szCs w:val="21"/>
-        </w:rPr>
-        <w:t>Protocol</w:t>
-      </w:r>
-      <w:proofErr w:type="spellEnd"/>
-      <w:r>
-        <w:rPr>
-          <w:rStyle w:val="nfase"/>
-          <w:rFonts w:ascii="Helvetica" w:hAnsi="Helvetica" w:cs="Helvetica"/>
-          <w:b/>
-          <w:color w:val="343A40"/>
-          <w:sz w:val="21"/>
-          <w:szCs w:val="21"/>
-        </w:rPr>
-        <w:t xml:space="preserve"> (STP)</w:t>
+        <w:t xml:space="preserve"> Protocol (STP)</w:t>
       </w:r>
       <w:r>
         <w:rPr>
@@ -3294,7 +3333,6 @@
         </w:rPr>
         <w:t xml:space="preserve">, especialmente para </w:t>
       </w:r>
-      <w:proofErr w:type="gramStart"/>
       <w:r>
         <w:rPr>
           <w:rStyle w:val="nfase"/>
@@ -3305,9 +3343,8 @@
           <w:sz w:val="21"/>
           <w:szCs w:val="21"/>
         </w:rPr>
-        <w:t>rede atuais</w:t>
-      </w:r>
-      <w:proofErr w:type="gramEnd"/>
+        <w:t>redes atuais</w:t>
+      </w:r>
       <w:r>
         <w:rPr>
           <w:rStyle w:val="nfase"/>
@@ -4452,60 +4489,22 @@
           <w:sz w:val="21"/>
           <w:szCs w:val="21"/>
         </w:rPr>
-        <w:t xml:space="preserve">, também escutou e transmitiu ocorre a colisão e isso vai gerar </w:t>
-      </w:r>
+        <w:t xml:space="preserve">, também escutou e transmitiu ocorre a colisão e isso vai gerar um sinal de colisão chamado </w:t>
+      </w:r>
+      <w:proofErr w:type="spellStart"/>
       <w:proofErr w:type="gramStart"/>
       <w:r>
         <w:rPr>
           <w:rFonts w:ascii="Helvetica" w:hAnsi="Helvetica" w:cs="Helvetica"/>
-          <w:color w:val="343A40"/>
-          <w:sz w:val="21"/>
-          <w:szCs w:val="21"/>
-        </w:rPr>
-        <w:t>um</w:t>
-      </w:r>
+          <w:b/>
+          <w:color w:val="343A40"/>
+          <w:sz w:val="21"/>
+          <w:szCs w:val="21"/>
+        </w:rPr>
+        <w:t>jam</w:t>
+      </w:r>
+      <w:proofErr w:type="spellEnd"/>
       <w:proofErr w:type="gramEnd"/>
-      <w:r>
-        <w:rPr>
-          <w:rFonts w:ascii="Helvetica" w:hAnsi="Helvetica" w:cs="Helvetica"/>
-          <w:color w:val="343A40"/>
-          <w:sz w:val="21"/>
-          <w:szCs w:val="21"/>
-        </w:rPr>
-        <w:t xml:space="preserve"> </w:t>
-      </w:r>
-      <w:proofErr w:type="gramStart"/>
-      <w:r>
-        <w:rPr>
-          <w:rFonts w:ascii="Helvetica" w:hAnsi="Helvetica" w:cs="Helvetica"/>
-          <w:color w:val="343A40"/>
-          <w:sz w:val="21"/>
-          <w:szCs w:val="21"/>
-        </w:rPr>
-        <w:t>sinal</w:t>
-      </w:r>
-      <w:proofErr w:type="gramEnd"/>
-      <w:r>
-        <w:rPr>
-          <w:rFonts w:ascii="Helvetica" w:hAnsi="Helvetica" w:cs="Helvetica"/>
-          <w:color w:val="343A40"/>
-          <w:sz w:val="21"/>
-          <w:szCs w:val="21"/>
-        </w:rPr>
-        <w:t xml:space="preserve"> de colisão chamado </w:t>
-      </w:r>
-      <w:proofErr w:type="spellStart"/>
-      <w:r>
-        <w:rPr>
-          <w:rFonts w:ascii="Helvetica" w:hAnsi="Helvetica" w:cs="Helvetica"/>
-          <w:b/>
-          <w:color w:val="343A40"/>
-          <w:sz w:val="21"/>
-          <w:szCs w:val="21"/>
-        </w:rPr>
-        <w:t>jam</w:t>
-      </w:r>
-      <w:proofErr w:type="spellEnd"/>
       <w:r>
         <w:rPr>
           <w:rFonts w:ascii="Helvetica" w:hAnsi="Helvetica" w:cs="Helvetica"/>
@@ -4622,7 +4621,7 @@
           <w:szCs w:val="21"/>
         </w:rPr>
         <w:br/>
-        <w:t xml:space="preserve">1 - Emissor pergunta em </w:t>
+        <w:t>1 - Emissor pergunta em unicast para o receptor se ele está livre para receber mensagens. Isso é feito enviando um RTS (</w:t>
       </w:r>
       <w:proofErr w:type="spellStart"/>
       <w:r>
@@ -4632,7 +4631,7 @@
           <w:sz w:val="21"/>
           <w:szCs w:val="21"/>
         </w:rPr>
-        <w:t>unicast</w:t>
+        <w:t>Request</w:t>
       </w:r>
       <w:proofErr w:type="spellEnd"/>
       <w:r>
@@ -4642,7 +4641,7 @@
           <w:sz w:val="21"/>
           <w:szCs w:val="21"/>
         </w:rPr>
-        <w:t xml:space="preserve"> para o receptor se ele está livre para receber mensagens. Isso é feito enviando um RTS (Request </w:t>
+        <w:t xml:space="preserve"> </w:t>
       </w:r>
       <w:proofErr w:type="spellStart"/>
       <w:r>
@@ -5166,20 +5165,8 @@
           <w:sz w:val="21"/>
           <w:szCs w:val="21"/>
         </w:rPr>
-        <w:t> </w:t>
-      </w:r>
-      <w:proofErr w:type="spellStart"/>
-      <w:r>
-        <w:rPr>
-          <w:rStyle w:val="Forte"/>
-          <w:rFonts w:ascii="Helvetica" w:hAnsi="Helvetica" w:cs="Helvetica"/>
-          <w:color w:val="343A40"/>
-          <w:sz w:val="21"/>
-          <w:szCs w:val="21"/>
-        </w:rPr>
-        <w:t>unicast</w:t>
-      </w:r>
-      <w:proofErr w:type="spellEnd"/>
+        <w:t> unicast</w:t>
+      </w:r>
       <w:r>
         <w:rPr>
           <w:rFonts w:ascii="Helvetica" w:hAnsi="Helvetica" w:cs="Helvetica"/>
@@ -6390,6 +6377,119 @@
     </w:lvl>
   </w:abstractNum>
   <w:abstractNum w:abstractNumId="7">
+    <w:nsid w:val="3FC404CA"/>
+    <w:multiLevelType w:val="hybridMultilevel"/>
+    <w:tmpl w:val="B87ABD12"/>
+    <w:lvl w:ilvl="0" w:tplc="04160001">
+      <w:start w:val="1"/>
+      <w:numFmt w:val="bullet"/>
+      <w:lvlText w:val=""/>
+      <w:lvlJc w:val="left"/>
+      <w:pPr>
+        <w:ind w:left="720" w:hanging="360"/>
+      </w:pPr>
+      <w:rPr>
+        <w:rFonts w:ascii="Symbol" w:hAnsi="Symbol" w:hint="default"/>
+      </w:rPr>
+    </w:lvl>
+    <w:lvl w:ilvl="1" w:tplc="04160003" w:tentative="1">
+      <w:start w:val="1"/>
+      <w:numFmt w:val="bullet"/>
+      <w:lvlText w:val="o"/>
+      <w:lvlJc w:val="left"/>
+      <w:pPr>
+        <w:ind w:left="1440" w:hanging="360"/>
+      </w:pPr>
+      <w:rPr>
+        <w:rFonts w:ascii="Courier New" w:hAnsi="Courier New" w:cs="Courier New" w:hint="default"/>
+      </w:rPr>
+    </w:lvl>
+    <w:lvl w:ilvl="2" w:tplc="04160005" w:tentative="1">
+      <w:start w:val="1"/>
+      <w:numFmt w:val="bullet"/>
+      <w:lvlText w:val=""/>
+      <w:lvlJc w:val="left"/>
+      <w:pPr>
+        <w:ind w:left="2160" w:hanging="360"/>
+      </w:pPr>
+      <w:rPr>
+        <w:rFonts w:ascii="Wingdings" w:hAnsi="Wingdings" w:hint="default"/>
+      </w:rPr>
+    </w:lvl>
+    <w:lvl w:ilvl="3" w:tplc="04160001" w:tentative="1">
+      <w:start w:val="1"/>
+      <w:numFmt w:val="bullet"/>
+      <w:lvlText w:val=""/>
+      <w:lvlJc w:val="left"/>
+      <w:pPr>
+        <w:ind w:left="2880" w:hanging="360"/>
+      </w:pPr>
+      <w:rPr>
+        <w:rFonts w:ascii="Symbol" w:hAnsi="Symbol" w:hint="default"/>
+      </w:rPr>
+    </w:lvl>
+    <w:lvl w:ilvl="4" w:tplc="04160003" w:tentative="1">
+      <w:start w:val="1"/>
+      <w:numFmt w:val="bullet"/>
+      <w:lvlText w:val="o"/>
+      <w:lvlJc w:val="left"/>
+      <w:pPr>
+        <w:ind w:left="3600" w:hanging="360"/>
+      </w:pPr>
+      <w:rPr>
+        <w:rFonts w:ascii="Courier New" w:hAnsi="Courier New" w:cs="Courier New" w:hint="default"/>
+      </w:rPr>
+    </w:lvl>
+    <w:lvl w:ilvl="5" w:tplc="04160005" w:tentative="1">
+      <w:start w:val="1"/>
+      <w:numFmt w:val="bullet"/>
+      <w:lvlText w:val=""/>
+      <w:lvlJc w:val="left"/>
+      <w:pPr>
+        <w:ind w:left="4320" w:hanging="360"/>
+      </w:pPr>
+      <w:rPr>
+        <w:rFonts w:ascii="Wingdings" w:hAnsi="Wingdings" w:hint="default"/>
+      </w:rPr>
+    </w:lvl>
+    <w:lvl w:ilvl="6" w:tplc="04160001" w:tentative="1">
+      <w:start w:val="1"/>
+      <w:numFmt w:val="bullet"/>
+      <w:lvlText w:val=""/>
+      <w:lvlJc w:val="left"/>
+      <w:pPr>
+        <w:ind w:left="5040" w:hanging="360"/>
+      </w:pPr>
+      <w:rPr>
+        <w:rFonts w:ascii="Symbol" w:hAnsi="Symbol" w:hint="default"/>
+      </w:rPr>
+    </w:lvl>
+    <w:lvl w:ilvl="7" w:tplc="04160003" w:tentative="1">
+      <w:start w:val="1"/>
+      <w:numFmt w:val="bullet"/>
+      <w:lvlText w:val="o"/>
+      <w:lvlJc w:val="left"/>
+      <w:pPr>
+        <w:ind w:left="5760" w:hanging="360"/>
+      </w:pPr>
+      <w:rPr>
+        <w:rFonts w:ascii="Courier New" w:hAnsi="Courier New" w:cs="Courier New" w:hint="default"/>
+      </w:rPr>
+    </w:lvl>
+    <w:lvl w:ilvl="8" w:tplc="04160005" w:tentative="1">
+      <w:start w:val="1"/>
+      <w:numFmt w:val="bullet"/>
+      <w:lvlText w:val=""/>
+      <w:lvlJc w:val="left"/>
+      <w:pPr>
+        <w:ind w:left="6480" w:hanging="360"/>
+      </w:pPr>
+      <w:rPr>
+        <w:rFonts w:ascii="Wingdings" w:hAnsi="Wingdings" w:hint="default"/>
+      </w:rPr>
+    </w:lvl>
+  </w:abstractNum>
+  <w:abstractNum w:abstractNumId="8">
     <w:nsid w:val="49BD23FA"/>
     <w:multiLevelType w:val="hybridMultilevel"/>
     <w:tmpl w:val="E3828F84"/>
@@ -6502,7 +6602,7 @@
       </w:rPr>
     </w:lvl>
   </w:abstractNum>
-  <w:abstractNum w:abstractNumId="8">
+  <w:abstractNum w:abstractNumId="9">
     <w:nsid w:val="61001AB0"/>
     <w:multiLevelType w:val="hybridMultilevel"/>
     <w:tmpl w:val="EF5AF914"/>
@@ -6615,7 +6715,7 @@
       </w:rPr>
     </w:lvl>
   </w:abstractNum>
-  <w:abstractNum w:abstractNumId="9">
+  <w:abstractNum w:abstractNumId="10">
     <w:nsid w:val="705D68EF"/>
     <w:multiLevelType w:val="hybridMultilevel"/>
     <w:tmpl w:val="E9F60096"/>
@@ -6728,7 +6828,7 @@
       </w:rPr>
     </w:lvl>
   </w:abstractNum>
-  <w:abstractNum w:abstractNumId="10">
+  <w:abstractNum w:abstractNumId="11">
     <w:nsid w:val="732930C8"/>
     <w:multiLevelType w:val="hybridMultilevel"/>
     <w:tmpl w:val="41527528"/>
@@ -6814,7 +6914,7 @@
       </w:pPr>
     </w:lvl>
   </w:abstractNum>
-  <w:abstractNum w:abstractNumId="11">
+  <w:abstractNum w:abstractNumId="12">
     <w:nsid w:val="736B1A24"/>
     <w:multiLevelType w:val="hybridMultilevel"/>
     <w:tmpl w:val="10AAC348"/>
@@ -6931,16 +7031,16 @@
     <w:abstractNumId w:val="0"/>
   </w:num>
   <w:num w:numId="2">
-    <w:abstractNumId w:val="7"/>
+    <w:abstractNumId w:val="8"/>
   </w:num>
   <w:num w:numId="3">
-    <w:abstractNumId w:val="11"/>
+    <w:abstractNumId w:val="12"/>
   </w:num>
   <w:num w:numId="4">
     <w:abstractNumId w:val="3"/>
   </w:num>
   <w:num w:numId="5">
-    <w:abstractNumId w:val="9"/>
+    <w:abstractNumId w:val="10"/>
   </w:num>
   <w:num w:numId="6">
     <w:abstractNumId w:val="4"/>
@@ -6949,19 +7049,22 @@
     <w:abstractNumId w:val="1"/>
   </w:num>
   <w:num w:numId="8">
-    <w:abstractNumId w:val="10"/>
+    <w:abstractNumId w:val="11"/>
   </w:num>
   <w:num w:numId="9">
     <w:abstractNumId w:val="6"/>
   </w:num>
   <w:num w:numId="10">
-    <w:abstractNumId w:val="8"/>
+    <w:abstractNumId w:val="9"/>
   </w:num>
   <w:num w:numId="11">
     <w:abstractNumId w:val="5"/>
   </w:num>
   <w:num w:numId="12">
     <w:abstractNumId w:val="2"/>
+  </w:num>
+  <w:num w:numId="13">
+    <w:abstractNumId w:val="7"/>
   </w:num>
 </w:numbering>
 </file>
